--- a/Banco/Trabalho escrito/Relatorio_CovTracker.docx
+++ b/Banco/Trabalho escrito/Relatorio_CovTracker.docx
@@ -489,23 +489,7 @@
           <w:sz w:val="24"/>
           <w:szCs w:val="24"/>
         </w:rPr>
-        <w:t xml:space="preserve">Orientador: Prof. </w:t>
-      </w:r>
-      <w:proofErr w:type="spellStart"/>
-      <w:r>
-        <w:rPr>
-          <w:sz w:val="24"/>
-          <w:szCs w:val="24"/>
-        </w:rPr>
-        <w:t>Roberson</w:t>
-      </w:r>
-      <w:proofErr w:type="spellEnd"/>
-      <w:r>
-        <w:rPr>
-          <w:sz w:val="24"/>
-          <w:szCs w:val="24"/>
-        </w:rPr>
-        <w:t xml:space="preserve"> Junior Fernandes Alves</w:t>
+        <w:t>Orientador: Prof. Roberson Junior Fernandes Alves</w:t>
       </w:r>
     </w:p>
     <w:p>
@@ -961,39 +945,7 @@
           <w:sz w:val="24"/>
           <w:szCs w:val="24"/>
         </w:rPr>
-        <w:t xml:space="preserve">O objetivo deste estudo é, através do conhecimento de banco de dados e sua manipulação, apresentar um sistema automatizado para o monitoramento dos casos de COVID 19 pelo Brasil. Utilizando diversas ferramentas como </w:t>
-      </w:r>
-      <w:proofErr w:type="spellStart"/>
-      <w:r>
-        <w:rPr>
-          <w:sz w:val="24"/>
-          <w:szCs w:val="24"/>
-        </w:rPr>
-        <w:t>DBeaver</w:t>
-      </w:r>
-      <w:proofErr w:type="spellEnd"/>
-      <w:r>
-        <w:rPr>
-          <w:sz w:val="24"/>
-          <w:szCs w:val="24"/>
-        </w:rPr>
-        <w:t xml:space="preserve"> e Visual </w:t>
-      </w:r>
-      <w:proofErr w:type="spellStart"/>
-      <w:r>
-        <w:rPr>
-          <w:sz w:val="24"/>
-          <w:szCs w:val="24"/>
-        </w:rPr>
-        <w:t>Paradigm</w:t>
-      </w:r>
-      <w:proofErr w:type="spellEnd"/>
-      <w:r>
-        <w:rPr>
-          <w:sz w:val="24"/>
-          <w:szCs w:val="24"/>
-        </w:rPr>
-        <w:t>, o PostgreSQL como SGBD, e a linguagem SQL, foi feito o desenvolvimento deste projeto e, no desenrolar deste trabalho, será explicitado as suas mais variadas funções que foram utilizadas, bem como os conceitos de manipulação de banco de dados explorados.</w:t>
+        <w:t>O objetivo deste estudo é, através do conhecimento de banco de dados e sua manipulação, apresentar um sistema automatizado para o monitoramento dos casos de COVID 19 pelo Brasil. Utilizando diversas ferramentas como DBeaver e Visual Paradigm, o PostgreSQL como SGBD, e a linguagem SQL, foi feito o desenvolvimento deste projeto e, no desenrolar deste trabalho, será explicitado as suas mais variadas funções que foram utilizadas, bem como os conceitos de manipulação de banco de dados explorados.</w:t>
       </w:r>
       <w:r>
         <w:rPr>
@@ -1158,23 +1110,7 @@
           <w:sz w:val="24"/>
           <w:szCs w:val="24"/>
         </w:rPr>
-        <w:t xml:space="preserve">Também devem ser registrados os tipos de usuário, sejam eles administradores, lideres, pacientes, </w:t>
-      </w:r>
-      <w:proofErr w:type="spellStart"/>
-      <w:r>
-        <w:rPr>
-          <w:sz w:val="24"/>
-          <w:szCs w:val="24"/>
-        </w:rPr>
-        <w:t>etc</w:t>
-      </w:r>
-      <w:proofErr w:type="spellEnd"/>
-      <w:r>
-        <w:rPr>
-          <w:sz w:val="24"/>
-          <w:szCs w:val="24"/>
-        </w:rPr>
-        <w:t>;</w:t>
+        <w:t>Também devem ser registrados os tipos de usuário, sejam eles administradores, lideres, pacientes, etc;</w:t>
       </w:r>
     </w:p>
     <w:p>
@@ -1209,23 +1145,7 @@
           <w:sz w:val="24"/>
           <w:szCs w:val="24"/>
         </w:rPr>
-        <w:t xml:space="preserve">Cidade, </w:t>
-      </w:r>
-      <w:proofErr w:type="spellStart"/>
-      <w:r>
-        <w:rPr>
-          <w:sz w:val="24"/>
-          <w:szCs w:val="24"/>
-        </w:rPr>
-        <w:t>etc</w:t>
-      </w:r>
-      <w:proofErr w:type="spellEnd"/>
-      <w:r>
-        <w:rPr>
-          <w:sz w:val="24"/>
-          <w:szCs w:val="24"/>
-        </w:rPr>
-        <w:t>);</w:t>
+        <w:t>Cidade, etc);</w:t>
       </w:r>
     </w:p>
     <w:p>
@@ -1317,23 +1237,7 @@
           <w:sz w:val="24"/>
           <w:szCs w:val="24"/>
         </w:rPr>
-        <w:t xml:space="preserve">O sistema deve permitir consultas por cidade, região, </w:t>
-      </w:r>
-      <w:proofErr w:type="spellStart"/>
-      <w:r>
-        <w:rPr>
-          <w:sz w:val="24"/>
-          <w:szCs w:val="24"/>
-        </w:rPr>
-        <w:t>etc</w:t>
-      </w:r>
-      <w:proofErr w:type="spellEnd"/>
-      <w:r>
-        <w:rPr>
-          <w:sz w:val="24"/>
-          <w:szCs w:val="24"/>
-        </w:rPr>
-        <w:t>;</w:t>
+        <w:t>O sistema deve permitir consultas por cidade, região, etc;</w:t>
       </w:r>
     </w:p>
     <w:p>
@@ -1434,23 +1338,7 @@
           <w:sz w:val="24"/>
           <w:szCs w:val="24"/>
         </w:rPr>
-        <w:t xml:space="preserve">Como este projeto lida apenas com a parte voltada à banco de dados, alguns dos requisitos que dependem de um </w:t>
-      </w:r>
-      <w:proofErr w:type="spellStart"/>
-      <w:r>
-        <w:rPr>
-          <w:sz w:val="24"/>
-          <w:szCs w:val="24"/>
-        </w:rPr>
-        <w:t>backend</w:t>
-      </w:r>
-      <w:proofErr w:type="spellEnd"/>
-      <w:r>
-        <w:rPr>
-          <w:sz w:val="24"/>
-          <w:szCs w:val="24"/>
-        </w:rPr>
-        <w:t xml:space="preserve"> não puderam ser satisfeitos.</w:t>
+        <w:t>Como este projeto lida apenas com a parte voltada à banco de dados, alguns dos requisitos que dependem de um backend não puderam ser satisfeitos.</w:t>
       </w:r>
     </w:p>
     <w:p>
@@ -1544,23 +1432,7 @@
           <w:sz w:val="24"/>
           <w:szCs w:val="24"/>
         </w:rPr>
-        <w:t xml:space="preserve">apresenta o modelo relacional do nosso projeto, feito no programa Visual </w:t>
-      </w:r>
-      <w:proofErr w:type="spellStart"/>
-      <w:r>
-        <w:rPr>
-          <w:sz w:val="24"/>
-          <w:szCs w:val="24"/>
-        </w:rPr>
-        <w:t>Paradigm</w:t>
-      </w:r>
-      <w:proofErr w:type="spellEnd"/>
-      <w:r>
-        <w:rPr>
-          <w:sz w:val="24"/>
-          <w:szCs w:val="24"/>
-        </w:rPr>
-        <w:t>, nele pode-se observar visualmente a interação lógica entre os diversos componentes que formam a estrutura lógica do projeto.</w:t>
+        <w:t>apresenta o modelo relacional do nosso projeto, feito no programa Visual Paradigm, nele pode-se observar visualmente a interação lógica entre os diversos componentes que formam a estrutura lógica do projeto.</w:t>
       </w:r>
     </w:p>
     <w:p>
@@ -1693,87 +1565,7 @@
           <w:sz w:val="24"/>
           <w:szCs w:val="24"/>
         </w:rPr>
-        <w:t>Como ponto central do modelo, temos a tabela “</w:t>
-      </w:r>
-      <w:proofErr w:type="spellStart"/>
-      <w:r>
-        <w:rPr>
-          <w:sz w:val="24"/>
-          <w:szCs w:val="24"/>
-        </w:rPr>
-        <w:t>Usuario</w:t>
-      </w:r>
-      <w:proofErr w:type="spellEnd"/>
-      <w:r>
-        <w:rPr>
-          <w:sz w:val="24"/>
-          <w:szCs w:val="24"/>
-        </w:rPr>
-        <w:t>”, que como o nome sugere, armazena diversos dados relativos à identificação e situação do usuário em relação ao COVID 19. A partir de então, diversas outras tabelas surgem para entrar mais detalhadamente em alguns destes dados do usuário, como as tabelas “Empresa”, “Teste”, “</w:t>
-      </w:r>
-      <w:proofErr w:type="spellStart"/>
-      <w:r>
-        <w:rPr>
-          <w:sz w:val="24"/>
-          <w:szCs w:val="24"/>
-        </w:rPr>
-        <w:t>Usuario_Sintoma</w:t>
-      </w:r>
-      <w:proofErr w:type="spellEnd"/>
-      <w:r>
-        <w:rPr>
-          <w:sz w:val="24"/>
-          <w:szCs w:val="24"/>
-        </w:rPr>
-        <w:t>”, “</w:t>
-      </w:r>
-      <w:proofErr w:type="spellStart"/>
-      <w:r>
-        <w:rPr>
-          <w:sz w:val="24"/>
-          <w:szCs w:val="24"/>
-        </w:rPr>
-        <w:t>Usuario_Comorbidade</w:t>
-      </w:r>
-      <w:proofErr w:type="spellEnd"/>
-      <w:r>
-        <w:rPr>
-          <w:sz w:val="24"/>
-          <w:szCs w:val="24"/>
-        </w:rPr>
-        <w:t>”, “</w:t>
-      </w:r>
-      <w:proofErr w:type="spellStart"/>
-      <w:r>
-        <w:rPr>
-          <w:sz w:val="24"/>
-          <w:szCs w:val="24"/>
-        </w:rPr>
-        <w:t>Tipo_Usuario</w:t>
-      </w:r>
-      <w:proofErr w:type="spellEnd"/>
-      <w:r>
-        <w:rPr>
-          <w:sz w:val="24"/>
-          <w:szCs w:val="24"/>
-        </w:rPr>
-        <w:t>” e “</w:t>
-      </w:r>
-      <w:proofErr w:type="spellStart"/>
-      <w:r>
-        <w:rPr>
-          <w:sz w:val="24"/>
-          <w:szCs w:val="24"/>
-        </w:rPr>
-        <w:t>Usuario_Telefone</w:t>
-      </w:r>
-      <w:proofErr w:type="spellEnd"/>
-      <w:r>
-        <w:rPr>
-          <w:sz w:val="24"/>
-          <w:szCs w:val="24"/>
-        </w:rPr>
-        <w:t>”.</w:t>
+        <w:t>Como ponto central do modelo, temos a tabela “Usuario”, que como o nome sugere, armazena diversos dados relativos à identificação e situação do usuário em relação ao COVID 19. A partir de então, diversas outras tabelas surgem para entrar mais detalhadamente em alguns destes dados do usuário, como as tabelas “Empresa”, “Teste”, “Usuario_Sintoma”, “Usuario_Comorbidade”, “Tipo_Usuario” e “Usuario_Telefone”.</w:t>
       </w:r>
     </w:p>
     <w:p>
@@ -1870,8 +1662,26 @@
           <w:sz w:val="24"/>
           <w:szCs w:val="24"/>
         </w:rPr>
-        <w:t>Segue nas figuras 1 e 2 o dicionário de dados com as informações sobre as tabelas e atributos criadas no modelo relacional.</w:t>
-      </w:r>
+        <w:t>Segue nas figuras 1 e 2 o dicionário de dados com as informações sobre as tabelas e atributos criadas no modelo relacional</w:t>
+      </w:r>
+      <w:ins w:id="0" w:author="Marciel de lara" w:date="2021-11-28T19:53:00Z">
+        <w:r>
+          <w:rPr>
+            <w:sz w:val="24"/>
+            <w:szCs w:val="24"/>
+          </w:rPr>
+          <w:t>.</w:t>
+        </w:r>
+      </w:ins>
+      <w:del w:id="1" w:author="Marciel de lara" w:date="2021-11-28T19:53:00Z">
+        <w:r>
+          <w:rPr>
+            <w:sz w:val="24"/>
+            <w:szCs w:val="24"/>
+          </w:rPr>
+          <w:delText>.</w:delText>
+        </w:r>
+      </w:del>
     </w:p>
     <w:p>
       <w:pPr>
@@ -2272,71 +2082,7 @@
           <w:szCs w:val="24"/>
         </w:rPr>
         <w:tab/>
-        <w:t xml:space="preserve">Após a realização e normalização do modelo relacional fazendo o uso da ferramenta Visual </w:t>
-      </w:r>
-      <w:proofErr w:type="spellStart"/>
-      <w:r>
-        <w:rPr>
-          <w:sz w:val="24"/>
-          <w:szCs w:val="24"/>
-        </w:rPr>
-        <w:t>Paradigm</w:t>
-      </w:r>
-      <w:proofErr w:type="spellEnd"/>
-      <w:r>
-        <w:rPr>
-          <w:sz w:val="24"/>
-          <w:szCs w:val="24"/>
-        </w:rPr>
-        <w:t xml:space="preserve">, foi seguido adiante no projeto com a criação dos scripts. Para isso foi utilizada a ferramenta </w:t>
-      </w:r>
-      <w:proofErr w:type="spellStart"/>
-      <w:r>
-        <w:rPr>
-          <w:sz w:val="24"/>
-          <w:szCs w:val="24"/>
-        </w:rPr>
-        <w:t>Dbeaver</w:t>
-      </w:r>
-      <w:proofErr w:type="spellEnd"/>
-      <w:r>
-        <w:rPr>
-          <w:sz w:val="24"/>
-          <w:szCs w:val="24"/>
-        </w:rPr>
-        <w:t>, a linguagem SQL (</w:t>
-      </w:r>
-      <w:proofErr w:type="spellStart"/>
-      <w:r>
-        <w:rPr>
-          <w:sz w:val="24"/>
-          <w:szCs w:val="24"/>
-        </w:rPr>
-        <w:t>Structured</w:t>
-      </w:r>
-      <w:proofErr w:type="spellEnd"/>
-      <w:r>
-        <w:rPr>
-          <w:sz w:val="24"/>
-          <w:szCs w:val="24"/>
-        </w:rPr>
-        <w:t xml:space="preserve"> Query </w:t>
-      </w:r>
-      <w:proofErr w:type="spellStart"/>
-      <w:r>
-        <w:rPr>
-          <w:sz w:val="24"/>
-          <w:szCs w:val="24"/>
-        </w:rPr>
-        <w:t>Language</w:t>
-      </w:r>
-      <w:proofErr w:type="spellEnd"/>
-      <w:r>
-        <w:rPr>
-          <w:sz w:val="24"/>
-          <w:szCs w:val="24"/>
-        </w:rPr>
-        <w:t xml:space="preserve"> – Linguagem de consulta estruturada), e o sistema gerenciador de banco de dados PostgreSQL. Primeiramente foi gerado o script de criação da base de dados, e na sequência criado um script para inserção de dados na base.</w:t>
+        <w:t>Após a realização e normalização do modelo relacional fazendo o uso da ferramenta Visual Paradigm, foi seguido adiante no projeto com a criação dos scripts. Para isso foi utilizada a ferramenta Dbeaver, a linguagem SQL (Structured Query Language – Linguagem de consulta estruturada), e o sistema gerenciador de banco de dados PostgreSQL. Primeiramente foi gerado o script de criação da base de dados, e na sequência criado um script para inserção de dados na base.</w:t>
       </w:r>
     </w:p>
     <w:p>
@@ -2422,25 +2168,7 @@
           <w:sz w:val="24"/>
           <w:szCs w:val="24"/>
         </w:rPr>
-        <w:t xml:space="preserve">Relacione o nome do paciente, nome da cidade de residência de pacientes do sexo feminino, residentes nos municípios de Maravilha, Descanso, Pinhalzinho, Chapecó e </w:t>
-      </w:r>
-      <w:proofErr w:type="spellStart"/>
-      <w:r>
-        <w:rPr>
-          <w:color w:val="000000"/>
-          <w:sz w:val="24"/>
-          <w:szCs w:val="24"/>
-        </w:rPr>
-        <w:t>Itapiranga</w:t>
-      </w:r>
-      <w:proofErr w:type="spellEnd"/>
-      <w:r>
-        <w:rPr>
-          <w:color w:val="000000"/>
-          <w:sz w:val="24"/>
-          <w:szCs w:val="24"/>
-        </w:rPr>
-        <w:t xml:space="preserve"> que apresentaram sintomas e não foram positivados com covid. Relacione o relatório pelo nome da cidade ascendente e o nome do paciente descendente;</w:t>
+        <w:t>Relacione o nome do paciente, nome da cidade de residência de pacientes do sexo feminino, residentes nos municípios de Maravilha, Descanso, Pinhalzinho, Chapecó e Itapiranga que apresentaram sintomas e não foram positivados com covid. Relacione o relatório pelo nome da cidade ascendente e o nome do paciente descendente;</w:t>
       </w:r>
     </w:p>
     <w:p>
@@ -2506,267 +2234,55 @@
           <w:szCs w:val="24"/>
         </w:rPr>
         <w:tab/>
-        <w:t xml:space="preserve">Para a criação das </w:t>
-      </w:r>
-      <w:proofErr w:type="spellStart"/>
-      <w:r>
+        <w:t>Para a criação das views foram utilizados diversos comandos da linguagem SQL, como selects, inner e left joins, cláusulas where, order by e group by. As quatro views criadas foram nomeadas como vw_rel_1, vw_rel_2, vw_rel_3 e vw_rel_4 para os quatro respectivos relatórios.</w:t>
+      </w:r>
+    </w:p>
+    <w:p>
+      <w:pPr>
+        <w:spacing w:after="160" w:line="360" w:lineRule="auto"/>
+        <w:jc w:val="both"/>
         <w:rPr>
           <w:color w:val="000000"/>
           <w:sz w:val="24"/>
           <w:szCs w:val="24"/>
         </w:rPr>
-        <w:t>views</w:t>
-      </w:r>
-      <w:proofErr w:type="spellEnd"/>
+      </w:pPr>
       <w:r>
         <w:rPr>
           <w:color w:val="000000"/>
           <w:sz w:val="24"/>
           <w:szCs w:val="24"/>
         </w:rPr>
-        <w:t xml:space="preserve"> foram utilizados diversos comandos da linguagem SQL, como </w:t>
-      </w:r>
-      <w:proofErr w:type="spellStart"/>
+        <w:tab/>
+      </w:r>
       <w:r>
         <w:rPr>
           <w:color w:val="000000"/>
           <w:sz w:val="24"/>
           <w:szCs w:val="24"/>
         </w:rPr>
-        <w:t>selects</w:t>
-      </w:r>
-      <w:proofErr w:type="spellEnd"/>
+        <w:t>Segue abaixo na Figura 3 o script SQL da criação dos relatórios:</w:t>
+      </w:r>
       <w:r>
         <w:rPr>
           <w:color w:val="000000"/>
-          <w:sz w:val="24"/>
-          <w:szCs w:val="24"/>
-        </w:rPr>
-        <w:t xml:space="preserve">, </w:t>
-      </w:r>
-      <w:proofErr w:type="spellStart"/>
-      <w:r>
+        </w:rPr>
+        <w:br w:type="page"/>
+      </w:r>
+    </w:p>
+    <w:p>
+      <w:pPr>
+        <w:jc w:val="both"/>
         <w:rPr>
           <w:color w:val="000000"/>
-          <w:sz w:val="24"/>
-          <w:szCs w:val="24"/>
-        </w:rPr>
-        <w:t>inner</w:t>
-      </w:r>
-      <w:proofErr w:type="spellEnd"/>
+        </w:rPr>
+      </w:pPr>
       <w:r>
         <w:rPr>
           <w:color w:val="000000"/>
-          <w:sz w:val="24"/>
-          <w:szCs w:val="24"/>
-        </w:rPr>
-        <w:t xml:space="preserve"> e </w:t>
-      </w:r>
-      <w:proofErr w:type="spellStart"/>
-      <w:r>
-        <w:rPr>
-          <w:color w:val="000000"/>
-          <w:sz w:val="24"/>
-          <w:szCs w:val="24"/>
-        </w:rPr>
-        <w:t>left</w:t>
-      </w:r>
-      <w:proofErr w:type="spellEnd"/>
-      <w:r>
-        <w:rPr>
-          <w:color w:val="000000"/>
-          <w:sz w:val="24"/>
-          <w:szCs w:val="24"/>
-        </w:rPr>
-        <w:t xml:space="preserve"> </w:t>
-      </w:r>
-      <w:proofErr w:type="spellStart"/>
-      <w:r>
-        <w:rPr>
-          <w:color w:val="000000"/>
-          <w:sz w:val="24"/>
-          <w:szCs w:val="24"/>
-        </w:rPr>
-        <w:t>joins</w:t>
-      </w:r>
-      <w:proofErr w:type="spellEnd"/>
-      <w:r>
-        <w:rPr>
-          <w:color w:val="000000"/>
-          <w:sz w:val="24"/>
-          <w:szCs w:val="24"/>
-        </w:rPr>
-        <w:t xml:space="preserve">, cláusulas </w:t>
-      </w:r>
-      <w:proofErr w:type="spellStart"/>
-      <w:r>
-        <w:rPr>
-          <w:color w:val="000000"/>
-          <w:sz w:val="24"/>
-          <w:szCs w:val="24"/>
-        </w:rPr>
-        <w:t>where</w:t>
-      </w:r>
-      <w:proofErr w:type="spellEnd"/>
-      <w:r>
-        <w:rPr>
-          <w:color w:val="000000"/>
-          <w:sz w:val="24"/>
-          <w:szCs w:val="24"/>
-        </w:rPr>
-        <w:t xml:space="preserve">, </w:t>
-      </w:r>
-      <w:proofErr w:type="spellStart"/>
-      <w:r>
-        <w:rPr>
-          <w:color w:val="000000"/>
-          <w:sz w:val="24"/>
-          <w:szCs w:val="24"/>
-        </w:rPr>
-        <w:t>order</w:t>
-      </w:r>
-      <w:proofErr w:type="spellEnd"/>
-      <w:r>
-        <w:rPr>
-          <w:color w:val="000000"/>
-          <w:sz w:val="24"/>
-          <w:szCs w:val="24"/>
-        </w:rPr>
-        <w:t xml:space="preserve"> </w:t>
-      </w:r>
-      <w:proofErr w:type="spellStart"/>
-      <w:r>
-        <w:rPr>
-          <w:color w:val="000000"/>
-          <w:sz w:val="24"/>
-          <w:szCs w:val="24"/>
-        </w:rPr>
-        <w:t>by</w:t>
-      </w:r>
-      <w:proofErr w:type="spellEnd"/>
-      <w:r>
-        <w:rPr>
-          <w:color w:val="000000"/>
-          <w:sz w:val="24"/>
-          <w:szCs w:val="24"/>
-        </w:rPr>
-        <w:t xml:space="preserve"> e </w:t>
-      </w:r>
-      <w:proofErr w:type="spellStart"/>
-      <w:r>
-        <w:rPr>
-          <w:color w:val="000000"/>
-          <w:sz w:val="24"/>
-          <w:szCs w:val="24"/>
-        </w:rPr>
-        <w:t>group</w:t>
-      </w:r>
-      <w:proofErr w:type="spellEnd"/>
-      <w:r>
-        <w:rPr>
-          <w:color w:val="000000"/>
-          <w:sz w:val="24"/>
-          <w:szCs w:val="24"/>
-        </w:rPr>
-        <w:t xml:space="preserve"> </w:t>
-      </w:r>
-      <w:proofErr w:type="spellStart"/>
-      <w:r>
-        <w:rPr>
-          <w:color w:val="000000"/>
-          <w:sz w:val="24"/>
-          <w:szCs w:val="24"/>
-        </w:rPr>
-        <w:t>by</w:t>
-      </w:r>
-      <w:proofErr w:type="spellEnd"/>
-      <w:r>
-        <w:rPr>
-          <w:color w:val="000000"/>
-          <w:sz w:val="24"/>
-          <w:szCs w:val="24"/>
-        </w:rPr>
-        <w:t xml:space="preserve">. As quatro </w:t>
-      </w:r>
-      <w:proofErr w:type="spellStart"/>
-      <w:r>
-        <w:rPr>
-          <w:color w:val="000000"/>
-          <w:sz w:val="24"/>
-          <w:szCs w:val="24"/>
-        </w:rPr>
-        <w:t>views</w:t>
-      </w:r>
-      <w:proofErr w:type="spellEnd"/>
-      <w:r>
-        <w:rPr>
-          <w:color w:val="000000"/>
-          <w:sz w:val="24"/>
-          <w:szCs w:val="24"/>
-        </w:rPr>
-        <w:t xml:space="preserve"> criadas foram nomeadas como vw_rel_1, vw_rel_2, vw_rel_3 e vw_rel_4 para os quatro respectivos relatórios.</w:t>
-      </w:r>
-    </w:p>
-    <w:p>
-      <w:pPr>
-        <w:spacing w:after="160" w:line="360" w:lineRule="auto"/>
-        <w:jc w:val="both"/>
-        <w:rPr>
-          <w:color w:val="000000"/>
-          <w:sz w:val="24"/>
-          <w:szCs w:val="24"/>
-        </w:rPr>
-      </w:pPr>
-      <w:r>
-        <w:rPr>
-          <w:color w:val="000000"/>
-          <w:sz w:val="24"/>
-          <w:szCs w:val="24"/>
-        </w:rPr>
-        <w:tab/>
-      </w:r>
-      <w:r>
-        <w:rPr>
-          <w:color w:val="000000"/>
-          <w:sz w:val="24"/>
-          <w:szCs w:val="24"/>
-        </w:rPr>
-        <w:t>Segue abaixo na Figura 3 o script SQL da criação dos relatórios:</w:t>
-      </w:r>
-      <w:r>
-        <w:rPr>
-          <w:color w:val="000000"/>
-        </w:rPr>
-        <w:br w:type="page"/>
-      </w:r>
-    </w:p>
-    <w:p>
-      <w:pPr>
-        <w:jc w:val="both"/>
-        <w:rPr>
-          <w:color w:val="000000"/>
-        </w:rPr>
-      </w:pPr>
-      <w:r>
-        <w:rPr>
-          <w:color w:val="000000"/>
         </w:rPr>
         <w:lastRenderedPageBreak/>
-        <w:t xml:space="preserve">Figura 3: Script de criação das </w:t>
-      </w:r>
-      <w:proofErr w:type="spellStart"/>
-      <w:r>
-        <w:rPr>
-          <w:color w:val="000000"/>
-        </w:rPr>
-        <w:t>views</w:t>
-      </w:r>
-      <w:proofErr w:type="spellEnd"/>
-      <w:r>
-        <w:rPr>
-          <w:color w:val="000000"/>
-        </w:rPr>
-        <w:t xml:space="preserve"> do relatório</w:t>
+        <w:t>Figura 3: Script de criação das views do relatório</w:t>
       </w:r>
     </w:p>
     <w:tbl>
@@ -3149,25 +2665,7 @@
           <w:sz w:val="24"/>
           <w:szCs w:val="24"/>
         </w:rPr>
-        <w:t xml:space="preserve">ALVES, </w:t>
-      </w:r>
-      <w:proofErr w:type="spellStart"/>
-      <w:r>
-        <w:rPr>
-          <w:color w:val="000000"/>
-          <w:sz w:val="24"/>
-          <w:szCs w:val="24"/>
-        </w:rPr>
-        <w:t>Roberson</w:t>
-      </w:r>
-      <w:proofErr w:type="spellEnd"/>
-      <w:r>
-        <w:rPr>
-          <w:color w:val="000000"/>
-          <w:sz w:val="24"/>
-          <w:szCs w:val="24"/>
-        </w:rPr>
-        <w:t xml:space="preserve"> J. F. </w:t>
+        <w:t xml:space="preserve">ALVES, Roberson J. F. </w:t>
       </w:r>
       <w:r>
         <w:rPr>
@@ -3202,43 +2700,7 @@
           <w:sz w:val="24"/>
           <w:szCs w:val="24"/>
         </w:rPr>
-        <w:t xml:space="preserve">ROVER, </w:t>
-      </w:r>
-      <w:proofErr w:type="spellStart"/>
-      <w:r>
-        <w:rPr>
-          <w:color w:val="000000"/>
-          <w:sz w:val="24"/>
-          <w:szCs w:val="24"/>
-        </w:rPr>
-        <w:t>Ardinete</w:t>
-      </w:r>
-      <w:proofErr w:type="spellEnd"/>
-      <w:r>
-        <w:rPr>
-          <w:color w:val="000000"/>
-          <w:sz w:val="24"/>
-          <w:szCs w:val="24"/>
-        </w:rPr>
-        <w:t xml:space="preserve">; MELLO, Regina </w:t>
-      </w:r>
-      <w:proofErr w:type="spellStart"/>
-      <w:r>
-        <w:rPr>
-          <w:color w:val="000000"/>
-          <w:sz w:val="24"/>
-          <w:szCs w:val="24"/>
-        </w:rPr>
-        <w:t>Oneda</w:t>
-      </w:r>
-      <w:proofErr w:type="spellEnd"/>
-      <w:r>
-        <w:rPr>
-          <w:color w:val="000000"/>
-          <w:sz w:val="24"/>
-          <w:szCs w:val="24"/>
-        </w:rPr>
-        <w:t xml:space="preserve">. </w:t>
+        <w:t xml:space="preserve">ROVER, Ardinete; MELLO, Regina Oneda. </w:t>
       </w:r>
       <w:r>
         <w:rPr>
@@ -3978,6 +3440,14 @@
     <w:abstractNumId w:val="3"/>
   </w:num>
 </w:numbering>
+</file>
+
+<file path=word/people.xml><?xml version="1.0" encoding="utf-8"?>
+<w15:people xmlns:wpc="http://schemas.microsoft.com/office/word/2010/wordprocessingCanvas" xmlns:cx="http://schemas.microsoft.com/office/drawing/2014/chartex" xmlns:cx1="http://schemas.microsoft.com/office/drawing/2015/9/8/chartex" xmlns:cx2="http://schemas.microsoft.com/office/drawing/2015/10/21/chartex" xmlns:cx3="http://schemas.microsoft.com/office/drawing/2016/5/9/chartex" xmlns:cx4="http://schemas.microsoft.com/office/drawing/2016/5/10/chartex" xmlns:cx5="http://schemas.microsoft.com/office/drawing/2016/5/11/chartex" xmlns:cx6="http://schemas.microsoft.com/office/drawing/2016/5/12/chartex" xmlns:cx7="http://schemas.microsoft.com/office/drawing/2016/5/13/chartex" xmlns:cx8="http://schemas.microsoft.com/office/drawing/2016/5/14/chartex" xmlns:mc="http://schemas.openxmlformats.org/markup-compatibility/2006" xmlns:aink="http://schemas.microsoft.com/office/drawing/2016/ink" xmlns:am3d="http://schemas.microsoft.com/office/drawing/2017/model3d" xmlns:o="urn:schemas-microsoft-com:office:office" xmlns:r="http://schemas.openxmlformats.org/officeDocument/2006/relationships" xmlns:m="http://schemas.openxmlformats.org/officeDocument/2006/math" xmlns:v="urn:schemas-microsoft-com:vml" xmlns:wp14="http://schemas.microsoft.com/office/word/2010/wordprocessingDrawing" xmlns:wp="http://schemas.openxmlformats.org/drawingml/2006/wordprocessingDrawing" xmlns:w10="urn:schemas-microsoft-com:office:word" xmlns:w="http://schemas.openxmlformats.org/wordprocessingml/2006/main" xmlns:w14="http://schemas.microsoft.com/office/word/2010/wordml" xmlns:w15="http://schemas.microsoft.com/office/word/2012/wordml" xmlns:w16cex="http://schemas.microsoft.com/office/word/2018/wordml/cex" xmlns:w16cid="http://schemas.microsoft.com/office/word/2016/wordml/cid" xmlns:w16="http://schemas.microsoft.com/office/word/2018/wordml" xmlns:w16sdtdh="http://schemas.microsoft.com/office/word/2020/wordml/sdtdatahash" xmlns:w16se="http://schemas.microsoft.com/office/word/2015/wordml/symex" xmlns:wpg="http://schemas.microsoft.com/office/word/2010/wordprocessingGroup" xmlns:wpi="http://schemas.microsoft.com/office/word/2010/wordprocessingInk" xmlns:wne="http://schemas.microsoft.com/office/word/2006/wordml" xmlns:wps="http://schemas.microsoft.com/office/word/2010/wordprocessingShape" mc:Ignorable="w14 w15 w16se w16cid w16 w16cex w16sdtdh wp14">
+  <w15:person w15:author="Marciel de lara">
+    <w15:presenceInfo w15:providerId="Windows Live" w15:userId="939e1b927ae8bece"/>
+  </w15:person>
+</w15:people>
 </file>
 
 <file path=word/styles.xml><?xml version="1.0" encoding="utf-8"?>
@@ -4845,6 +4315,20 @@
       </w:tblBorders>
     </w:tblPr>
   </w:style>
+  <w:style w:type="paragraph" w:styleId="Reviso">
+    <w:name w:val="Revision"/>
+    <w:hidden/>
+    <w:uiPriority w:val="99"/>
+    <w:semiHidden/>
+    <w:rsid w:val="00323AB7"/>
+    <w:pPr>
+      <w:suppressAutoHyphens w:val="0"/>
+    </w:pPr>
+    <w:rPr>
+      <w:rFonts w:cs="Mangal"/>
+      <w:szCs w:val="20"/>
+    </w:rPr>
+  </w:style>
 </w:styles>
 </file>
 
